--- a/Assignments/Lab01/Lab01_HashTables.docx
+++ b/Assignments/Lab01/Lab01_HashTables.docx
@@ -23,12 +23,14 @@
           <w:b/>
         </w:rPr>
       </w:pPr>
+      <w:proofErr w:type="spellStart"/>
       <w:r>
         <w:rPr>
           <w:b/>
         </w:rPr>
         <w:t>Fufillment</w:t>
       </w:r>
+      <w:proofErr w:type="spellEnd"/>
     </w:p>
     <w:p>
       <w:pPr>
@@ -107,6 +109,8 @@
         </w:rPr>
         <w:t>Controls</w:t>
       </w:r>
+      <w:bookmarkStart w:id="0" w:name="_GoBack"/>
+      <w:bookmarkEnd w:id="0"/>
     </w:p>
     <w:p>
       <w:pPr>
@@ -203,7 +207,15 @@
         <w:spacing w:line="240" w:lineRule="auto"/>
       </w:pPr>
       <w:r>
-        <w:t>The hash that returns the ascii value for the first character is better than returning zero, but still takes multiple minutes for 234369 words because the words are not even close to uniformly distributed as you can see by the stats</w:t>
+        <w:t xml:space="preserve">The hash that returns the </w:t>
+      </w:r>
+      <w:proofErr w:type="spellStart"/>
+      <w:r>
+        <w:t>ascii</w:t>
+      </w:r>
+      <w:proofErr w:type="spellEnd"/>
+      <w:r>
+        <w:t xml:space="preserve"> value for the first character is better than returning zero, but still takes multiple minutes for 234369 words because the words are not even close to uniformly distributed as you can see by the stats</w:t>
       </w:r>
     </w:p>
     <w:p>
@@ -285,7 +297,15 @@
       </w:pPr>
       <w:r>
         <w:lastRenderedPageBreak/>
-        <w:t>The hash that returns the sum of the first three ascii values is much better (though still awful) as can be seen in the simple statistics shown below</w:t>
+        <w:t xml:space="preserve">The hash that returns the sum of the first three </w:t>
+      </w:r>
+      <w:proofErr w:type="spellStart"/>
+      <w:r>
+        <w:t>ascii</w:t>
+      </w:r>
+      <w:proofErr w:type="spellEnd"/>
+      <w:r>
+        <w:t xml:space="preserve"> values is much better (though still awful) as can be seen in the simple statistics shown below</w:t>
       </w:r>
     </w:p>
     <w:p>
@@ -450,7 +470,15 @@
         <w:spacing w:line="240" w:lineRule="auto"/>
       </w:pPr>
       <w:r>
-        <w:t>For the hash function with bit shifts and xors that you suggested, the hash becomes even better than the above</w:t>
+        <w:t xml:space="preserve">For the hash function with bit shifts and </w:t>
+      </w:r>
+      <w:proofErr w:type="spellStart"/>
+      <w:r>
+        <w:t>xors</w:t>
+      </w:r>
+      <w:proofErr w:type="spellEnd"/>
+      <w:r>
+        <w:t xml:space="preserve"> that you suggested, the hash becomes even better than the above</w:t>
       </w:r>
     </w:p>
     <w:p>
@@ -705,7 +733,15 @@
         <w:spacing w:line="240" w:lineRule="auto"/>
       </w:pPr>
       <w:r>
-        <w:t>The data set I decided on finally can be found in the text file provided, its pretty much just a giant list of words</w:t>
+        <w:t xml:space="preserve">The data set I decided on finally can be found in the text file provided, </w:t>
+      </w:r>
+      <w:proofErr w:type="spellStart"/>
+      <w:r>
+        <w:t>its</w:t>
+      </w:r>
+      <w:proofErr w:type="spellEnd"/>
+      <w:r>
+        <w:t xml:space="preserve"> pretty much just a giant list of words</w:t>
       </w:r>
     </w:p>
     <w:p>
@@ -822,8 +858,6 @@
       <w:r>
         <w:t>The allotted time for the lab seemed to be pretty appropriate, it was easy to casually work on and did not cause much stress or interference with other classes</w:t>
       </w:r>
-      <w:bookmarkStart w:id="0" w:name="_GoBack"/>
-      <w:bookmarkEnd w:id="0"/>
     </w:p>
     <w:sectPr>
       <w:headerReference w:type="default" r:id="rId13"/>
@@ -894,7 +928,7 @@
       <w:jc w:val="right"/>
     </w:pPr>
     <w:r>
-      <w:t>Justin Furtado – Lab01 Shader Reboot</w:t>
+      <w:t>Justin Furtado – Lab01 Hash Tables</w:t>
     </w:r>
   </w:p>
   <w:p>
